--- a/Pyramid/Pyramid/Reports/Documentation/RptTPITOSRedFlagCounts_Documentation.docx
+++ b/Pyramid/Pyramid/Reports/Documentation/RptTPITOSRedFlagCounts_Documentation.docx
@@ -74,19 +74,13 @@
         <w:tblLook w:val="04A0" w:firstRow="1" w:lastRow="0" w:firstColumn="1" w:lastColumn="0" w:noHBand="0" w:noVBand="1"/>
       </w:tblPr>
       <w:tblGrid>
-        <w:gridCol w:w="945"/>
-        <w:gridCol w:w="615"/>
-        <w:gridCol w:w="5910"/>
-        <w:gridCol w:w="270"/>
-        <w:gridCol w:w="1980"/>
-        <w:gridCol w:w="450"/>
-        <w:gridCol w:w="2700"/>
+        <w:gridCol w:w="1560"/>
+        <w:gridCol w:w="11310"/>
       </w:tblGrid>
       <w:tr>
         <w:tc>
           <w:tcPr>
             <w:tcW w:w="1560" w:type="dxa"/>
-            <w:gridSpan w:val="2"/>
             <w:shd w:val="clear" w:color="auto" w:fill="333333"/>
           </w:tcPr>
           <w:p>
@@ -151,7 +145,6 @@
         <w:tc>
           <w:tcPr>
             <w:tcW w:w="11310" w:type="dxa"/>
-            <w:gridSpan w:val="5"/>
             <w:shd w:val="clear" w:color="auto" w:fill="333333"/>
             <w:vAlign w:val="center"/>
           </w:tcPr>
@@ -183,7 +176,7 @@
         <w:tc>
           <w:tcPr>
             <w:tcW w:w="12870" w:type="dxa"/>
-            <w:gridSpan w:val="7"/>
+            <w:gridSpan w:val="2"/>
             <w:shd w:val="clear" w:color="auto" w:fill="333333"/>
             <w:vAlign w:val="center"/>
           </w:tcPr>
@@ -247,238 +240,169 @@
           </w:p>
         </w:tc>
       </w:tr>
+    </w:tbl>
+    <w:p/>
+    <w:tbl>
+      <w:tblPr>
+        <w:tblStyle w:val="TableGrid"/>
+        <w:tblW w:w="0" w:type="auto"/>
+        <w:tblBorders>
+          <w:top w:val="none" w:sz="0" w:space="0" w:color="auto"/>
+          <w:left w:val="none" w:sz="0" w:space="0" w:color="auto"/>
+          <w:bottom w:val="none" w:sz="0" w:space="0" w:color="auto"/>
+          <w:right w:val="none" w:sz="0" w:space="0" w:color="auto"/>
+          <w:insideH w:val="none" w:sz="0" w:space="0" w:color="auto"/>
+          <w:insideV w:val="none" w:sz="0" w:space="0" w:color="auto"/>
+        </w:tblBorders>
+        <w:tblLook w:val="04A0" w:firstRow="1" w:lastRow="0" w:firstColumn="1" w:lastColumn="0" w:noHBand="0" w:noVBand="1"/>
+      </w:tblPr>
+      <w:tblGrid>
+        <w:gridCol w:w="4680"/>
+        <w:gridCol w:w="4680"/>
+        <w:gridCol w:w="3600"/>
+      </w:tblGrid>
+      <w:tr>
+        <w:tc>
+          <w:tcPr>
+            <w:tcW w:w="4680" w:type="dxa"/>
+          </w:tcPr>
+          <w:p>
+            <w:r>
+              <w:rPr>
+                <w:rFonts w:ascii="Arial" w:hAnsi="Arial" w:cs="Arial"/>
+                <w:b/>
+                <w:bCs/>
+                <w:sz w:val="20"/>
+                <w:szCs w:val="20"/>
+              </w:rPr>
+              <w:t>First Form Date:</w:t>
+            </w:r>
+            <w:r>
+              <w:t xml:space="preserve"> </w:t>
+            </w:r>
+            <w:r>
+              <w:rPr>
+                <w:rFonts w:ascii="Arial" w:hAnsi="Arial" w:cs="Arial"/>
+                <w:i/>
+                <w:color w:val="E20000"/>
+                <w:sz w:val="19"/>
+                <w:szCs w:val="19"/>
+              </w:rPr>
+              <w:t>The date of the first valid TPITOS included in the report</w:t>
+            </w:r>
+          </w:p>
+        </w:tc>
+        <w:tc>
+          <w:tcPr>
+            <w:tcW w:w="4680" w:type="dxa"/>
+          </w:tcPr>
+          <w:p>
+            <w:r>
+              <w:rPr>
+                <w:rFonts w:ascii="Arial" w:hAnsi="Arial" w:cs="Arial"/>
+                <w:b/>
+                <w:bCs/>
+                <w:sz w:val="20"/>
+                <w:szCs w:val="20"/>
+              </w:rPr>
+              <w:t>Last Form Date:</w:t>
+            </w:r>
+            <w:r>
+              <w:t xml:space="preserve"> </w:t>
+            </w:r>
+            <w:r>
+              <w:rPr>
+                <w:rFonts w:ascii="Arial" w:hAnsi="Arial" w:cs="Arial"/>
+                <w:i/>
+                <w:color w:val="E20000"/>
+                <w:sz w:val="19"/>
+                <w:szCs w:val="19"/>
+              </w:rPr>
+              <w:t xml:space="preserve">The date of the </w:t>
+            </w:r>
+            <w:r>
+              <w:rPr>
+                <w:rFonts w:ascii="Arial" w:hAnsi="Arial" w:cs="Arial"/>
+                <w:i/>
+                <w:color w:val="E20000"/>
+                <w:sz w:val="19"/>
+                <w:szCs w:val="19"/>
+              </w:rPr>
+              <w:t xml:space="preserve">last </w:t>
+            </w:r>
+            <w:r>
+              <w:rPr>
+                <w:rFonts w:ascii="Arial" w:hAnsi="Arial" w:cs="Arial"/>
+                <w:i/>
+                <w:color w:val="E20000"/>
+                <w:sz w:val="19"/>
+                <w:szCs w:val="19"/>
+              </w:rPr>
+              <w:t>valid TPITOS included in the report</w:t>
+            </w:r>
+          </w:p>
+        </w:tc>
+        <w:tc>
+          <w:tcPr>
+            <w:tcW w:w="3600" w:type="dxa"/>
+          </w:tcPr>
+          <w:p>
+            <w:r>
+              <w:rPr>
+                <w:rFonts w:ascii="Arial" w:hAnsi="Arial" w:cs="Arial"/>
+                <w:b/>
+                <w:bCs/>
+                <w:sz w:val="20"/>
+                <w:szCs w:val="20"/>
+              </w:rPr>
+              <w:t>Number of Forms Included:</w:t>
+            </w:r>
+            <w:r>
+              <w:t xml:space="preserve"> </w:t>
+            </w:r>
+            <w:r>
+              <w:rPr>
+                <w:rFonts w:ascii="Arial" w:hAnsi="Arial" w:cs="Arial"/>
+                <w:i/>
+                <w:color w:val="E20000"/>
+                <w:sz w:val="19"/>
+                <w:szCs w:val="19"/>
+              </w:rPr>
+              <w:t>The number of valid TPITOS forms that fall within the reporting window formed by the selected start and end date</w:t>
+            </w:r>
+          </w:p>
+        </w:tc>
+      </w:tr>
+    </w:tbl>
+    <w:p/>
+    <w:tbl>
+      <w:tblPr>
+        <w:tblStyle w:val="TableGrid"/>
+        <w:tblW w:w="0" w:type="auto"/>
+        <w:tblBorders>
+          <w:top w:val="none" w:sz="0" w:space="0" w:color="auto"/>
+          <w:left w:val="none" w:sz="0" w:space="0" w:color="auto"/>
+          <w:bottom w:val="none" w:sz="0" w:space="0" w:color="auto"/>
+          <w:right w:val="none" w:sz="0" w:space="0" w:color="auto"/>
+          <w:insideH w:val="none" w:sz="0" w:space="0" w:color="auto"/>
+          <w:insideV w:val="none" w:sz="0" w:space="0" w:color="auto"/>
+        </w:tblBorders>
+        <w:shd w:val="clear" w:color="auto" w:fill="333333"/>
+        <w:tblLook w:val="04A0" w:firstRow="1" w:lastRow="0" w:firstColumn="1" w:lastColumn="0" w:noHBand="0" w:noVBand="1"/>
+      </w:tblPr>
+      <w:tblGrid>
+        <w:gridCol w:w="5940"/>
+        <w:gridCol w:w="2520"/>
+        <w:gridCol w:w="2070"/>
+        <w:gridCol w:w="2340"/>
+      </w:tblGrid>
       <w:tr>
         <w:trPr>
-          <w:trHeight w:val="612"/>
+          <w:trHeight w:val="300"/>
         </w:trPr>
         <w:tc>
           <w:tcPr>
-            <w:tcW w:w="7470" w:type="dxa"/>
-            <w:gridSpan w:val="3"/>
-            <w:shd w:val="clear" w:color="auto" w:fill="auto"/>
-            <w:vAlign w:val="center"/>
-          </w:tcPr>
-          <w:p>
-            <w:pPr>
-              <w:rPr>
-                <w:rFonts w:ascii="Arial" w:hAnsi="Arial" w:cs="Arial"/>
-                <w:b/>
-              </w:rPr>
-            </w:pPr>
-            <w:r>
-              <w:rPr>
-                <w:rFonts w:ascii="Arial" w:hAnsi="Arial" w:cs="Arial"/>
-                <w:b/>
-              </w:rPr>
-              <w:t xml:space="preserve">First Form Date:  </w:t>
-            </w:r>
-            <w:r>
-              <w:rPr>
-                <w:rFonts w:ascii="Arial" w:hAnsi="Arial" w:cs="Arial"/>
-                <w:i/>
-                <w:color w:val="E20000"/>
-                <w:sz w:val="19"/>
-                <w:szCs w:val="19"/>
-              </w:rPr>
-              <w:t>The date of the first</w:t>
-            </w:r>
-            <w:r>
-              <w:rPr>
-                <w:rFonts w:ascii="Arial" w:hAnsi="Arial" w:cs="Arial"/>
-                <w:i/>
-                <w:color w:val="E20000"/>
-                <w:sz w:val="19"/>
-                <w:szCs w:val="19"/>
-              </w:rPr>
-              <w:t xml:space="preserve"> valid</w:t>
-            </w:r>
-            <w:r>
-              <w:rPr>
-                <w:rFonts w:ascii="Arial" w:hAnsi="Arial" w:cs="Arial"/>
-                <w:i/>
-                <w:color w:val="E20000"/>
-                <w:sz w:val="19"/>
-                <w:szCs w:val="19"/>
-              </w:rPr>
-              <w:t xml:space="preserve"> TPITOS included in the report</w:t>
-            </w:r>
-          </w:p>
-        </w:tc>
-        <w:tc>
-          <w:tcPr>
-            <w:tcW w:w="5400" w:type="dxa"/>
-            <w:gridSpan w:val="4"/>
-            <w:vMerge w:val="restart"/>
-            <w:shd w:val="clear" w:color="auto" w:fill="auto"/>
-            <w:vAlign w:val="center"/>
-          </w:tcPr>
-          <w:p>
-            <w:pPr>
-              <w:rPr>
-                <w:rFonts w:ascii="Arial" w:hAnsi="Arial" w:cs="Arial"/>
-                <w:b/>
-              </w:rPr>
-            </w:pPr>
-            <w:r>
-              <w:rPr>
-                <w:rFonts w:ascii="Arial" w:hAnsi="Arial" w:cs="Arial"/>
-                <w:b/>
-              </w:rPr>
-              <w:t xml:space="preserve">Number of Forms Included:  </w:t>
-            </w:r>
-            <w:r>
-              <w:rPr>
-                <w:rFonts w:ascii="Arial" w:hAnsi="Arial" w:cs="Arial"/>
-                <w:i/>
-                <w:color w:val="E20000"/>
-                <w:sz w:val="19"/>
-                <w:szCs w:val="19"/>
-              </w:rPr>
-              <w:t xml:space="preserve">The number of </w:t>
-            </w:r>
-            <w:r>
-              <w:rPr>
-                <w:rFonts w:ascii="Arial" w:hAnsi="Arial" w:cs="Arial"/>
-                <w:i/>
-                <w:color w:val="E20000"/>
-                <w:sz w:val="19"/>
-                <w:szCs w:val="19"/>
-              </w:rPr>
-              <w:t xml:space="preserve">valid </w:t>
-            </w:r>
-            <w:r>
-              <w:rPr>
-                <w:rFonts w:ascii="Arial" w:hAnsi="Arial" w:cs="Arial"/>
-                <w:i/>
-                <w:color w:val="E20000"/>
-                <w:sz w:val="19"/>
-                <w:szCs w:val="19"/>
-              </w:rPr>
-              <w:t>TPITOS forms that fall within the reporting window formed by the selected start and end date</w:t>
-            </w:r>
-          </w:p>
-        </w:tc>
-      </w:tr>
-      <w:tr>
-        <w:trPr>
-          <w:trHeight w:val="90"/>
-        </w:trPr>
-        <w:tc>
-          <w:tcPr>
-            <w:tcW w:w="7470" w:type="dxa"/>
-            <w:gridSpan w:val="3"/>
-            <w:shd w:val="clear" w:color="auto" w:fill="auto"/>
-            <w:vAlign w:val="center"/>
-          </w:tcPr>
-          <w:p>
-            <w:pPr>
-              <w:rPr>
-                <w:rFonts w:ascii="Arial" w:hAnsi="Arial" w:cs="Arial"/>
-                <w:b/>
-              </w:rPr>
-            </w:pPr>
-            <w:r>
-              <w:rPr>
-                <w:rFonts w:ascii="Arial" w:hAnsi="Arial" w:cs="Arial"/>
-                <w:b/>
-              </w:rPr>
-              <w:t xml:space="preserve">First Form Date:  </w:t>
-            </w:r>
-            <w:r>
-              <w:rPr>
-                <w:rFonts w:ascii="Arial" w:hAnsi="Arial" w:cs="Arial"/>
-                <w:i/>
-                <w:color w:val="E20000"/>
-                <w:sz w:val="19"/>
-                <w:szCs w:val="19"/>
-              </w:rPr>
-              <w:t>The date of the first</w:t>
-            </w:r>
-            <w:r>
-              <w:rPr>
-                <w:rFonts w:ascii="Arial" w:hAnsi="Arial" w:cs="Arial"/>
-                <w:i/>
-                <w:color w:val="E20000"/>
-                <w:sz w:val="19"/>
-                <w:szCs w:val="19"/>
-              </w:rPr>
-              <w:t xml:space="preserve"> valid</w:t>
-            </w:r>
-            <w:r>
-              <w:rPr>
-                <w:rFonts w:ascii="Arial" w:hAnsi="Arial" w:cs="Arial"/>
-                <w:i/>
-                <w:color w:val="E20000"/>
-                <w:sz w:val="19"/>
-                <w:szCs w:val="19"/>
-              </w:rPr>
-              <w:t xml:space="preserve"> TPITOS included in the report</w:t>
-            </w:r>
-          </w:p>
-        </w:tc>
-        <w:tc>
-          <w:tcPr>
-            <w:tcW w:w="5400" w:type="dxa"/>
-            <w:gridSpan w:val="4"/>
-            <w:vMerge/>
-            <w:shd w:val="clear" w:color="auto" w:fill="auto"/>
-            <w:vAlign w:val="center"/>
-          </w:tcPr>
-          <w:p>
-            <w:pPr>
-              <w:rPr>
-                <w:rFonts w:ascii="Arial" w:hAnsi="Arial" w:cs="Arial"/>
-                <w:b/>
-              </w:rPr>
-            </w:pPr>
-          </w:p>
-        </w:tc>
-      </w:tr>
-      <w:tr>
-        <w:trPr>
-          <w:trHeight w:val="198"/>
-        </w:trPr>
-        <w:tc>
-          <w:tcPr>
-            <w:tcW w:w="7470" w:type="dxa"/>
-            <w:gridSpan w:val="3"/>
-            <w:shd w:val="clear" w:color="auto" w:fill="auto"/>
-            <w:vAlign w:val="center"/>
-          </w:tcPr>
-          <w:p>
-            <w:pPr>
-              <w:rPr>
-                <w:rFonts w:ascii="Arial" w:hAnsi="Arial" w:cs="Arial"/>
-                <w:b/>
-              </w:rPr>
-            </w:pPr>
-          </w:p>
-        </w:tc>
-        <w:tc>
-          <w:tcPr>
-            <w:tcW w:w="5400" w:type="dxa"/>
-            <w:gridSpan w:val="4"/>
-            <w:shd w:val="clear" w:color="auto" w:fill="auto"/>
-            <w:vAlign w:val="center"/>
-          </w:tcPr>
-          <w:p>
-            <w:pPr>
-              <w:rPr>
-                <w:rFonts w:ascii="Arial" w:hAnsi="Arial" w:cs="Arial"/>
-                <w:b/>
-              </w:rPr>
-            </w:pPr>
-          </w:p>
-        </w:tc>
-      </w:tr>
-      <w:tr>
-        <w:trPr>
-          <w:trHeight w:val="377"/>
-        </w:trPr>
-        <w:tc>
-          <w:tcPr>
-            <w:tcW w:w="9720" w:type="dxa"/>
-            <w:gridSpan w:val="5"/>
+            <w:tcW w:w="5940" w:type="dxa"/>
             <w:tcBorders>
               <w:bottom w:val="single" w:sz="4" w:space="0" w:color="auto"/>
             </w:tcBorders>
@@ -489,21 +413,29 @@
             <w:pPr>
               <w:rPr>
                 <w:rFonts w:ascii="Arial" w:hAnsi="Arial" w:cs="Arial"/>
-                <w:b/>
-              </w:rPr>
-            </w:pPr>
-            <w:r>
-              <w:rPr>
-                <w:rFonts w:ascii="Arial" w:hAnsi="Arial" w:cs="Arial"/>
-                <w:i/>
-                <w:color w:val="E20000"/>
-              </w:rPr>
-              <w:t>[Type of red flag]</w:t>
-            </w:r>
-            <w:r>
-              <w:rPr>
-                <w:rFonts w:ascii="Arial" w:hAnsi="Arial" w:cs="Arial"/>
-                <w:b/>
+                <w:i/>
+                <w:color w:val="E20000"/>
+                <w:sz w:val="19"/>
+                <w:szCs w:val="19"/>
+              </w:rPr>
+            </w:pPr>
+            <w:r>
+              <w:rPr>
+                <w:rFonts w:ascii="Arial" w:hAnsi="Arial" w:cs="Arial"/>
+                <w:i/>
+                <w:color w:val="E20000"/>
+                <w:sz w:val="19"/>
+                <w:szCs w:val="19"/>
+              </w:rPr>
+              <w:t>(Type Abbreviation) Type of red flag</w:t>
+            </w:r>
+            <w:r>
+              <w:rPr>
+                <w:rFonts w:ascii="Arial" w:hAnsi="Arial" w:cs="Arial"/>
+                <w:b/>
+                <w:bCs/>
+                <w:sz w:val="20"/>
+                <w:szCs w:val="20"/>
               </w:rPr>
               <w:t xml:space="preserve"> Red Flags</w:t>
             </w:r>
@@ -511,8 +443,7 @@
         </w:tc>
         <w:tc>
           <w:tcPr>
-            <w:tcW w:w="3150" w:type="dxa"/>
-            <w:gridSpan w:val="2"/>
+            <w:tcW w:w="2520" w:type="dxa"/>
             <w:tcBorders>
               <w:bottom w:val="single" w:sz="4" w:space="0" w:color="auto"/>
             </w:tcBorders>
@@ -521,154 +452,31 @@
           </w:tcPr>
           <w:p>
             <w:pPr>
-              <w:rPr>
-                <w:rFonts w:ascii="Arial" w:hAnsi="Arial" w:cs="Arial"/>
-                <w:b/>
-              </w:rPr>
-            </w:pPr>
-            <w:r>
-              <w:rPr>
-                <w:rFonts w:ascii="Arial" w:hAnsi="Arial" w:cs="Arial"/>
-                <w:b/>
-              </w:rPr>
-              <w:t xml:space="preserve"> Total</w:t>
-            </w:r>
-          </w:p>
-        </w:tc>
-      </w:tr>
-      <w:tr>
-        <w:trPr>
-          <w:trHeight w:val="738"/>
-        </w:trPr>
-        <w:tc>
-          <w:tcPr>
-            <w:tcW w:w="7740" w:type="dxa"/>
-            <w:gridSpan w:val="4"/>
-            <w:shd w:val="clear" w:color="auto" w:fill="auto"/>
-            <w:vAlign w:val="center"/>
-          </w:tcPr>
-          <w:p>
-            <w:pPr>
-              <w:rPr>
-                <w:rFonts w:ascii="Arial" w:hAnsi="Arial" w:cs="Arial"/>
-                <w:color w:val="E20000"/>
-              </w:rPr>
-            </w:pPr>
-            <w:r>
-              <w:rPr>
-                <w:rFonts w:ascii="Arial" w:hAnsi="Arial" w:cs="Arial"/>
-                <w:i/>
-                <w:color w:val="E20000"/>
-                <w:sz w:val="19"/>
-                <w:szCs w:val="19"/>
-              </w:rPr>
-              <w:t>The name of the red flag</w:t>
-            </w:r>
-            <w:r>
-              <w:rPr>
-                <w:rFonts w:ascii="Arial" w:hAnsi="Arial" w:cs="Arial"/>
-                <w:i/>
-                <w:color w:val="E20000"/>
-              </w:rPr>
-              <w:t xml:space="preserve"> </w:t>
-            </w:r>
-          </w:p>
-        </w:tc>
-        <w:tc>
-          <w:tcPr>
-            <w:tcW w:w="5130" w:type="dxa"/>
-            <w:gridSpan w:val="3"/>
-            <w:shd w:val="clear" w:color="auto" w:fill="auto"/>
-            <w:vAlign w:val="center"/>
-          </w:tcPr>
-          <w:p>
-            <w:pPr>
-              <w:rPr>
-                <w:rFonts w:ascii="Arial" w:hAnsi="Arial" w:cs="Arial"/>
-                <w:color w:val="E20000"/>
-              </w:rPr>
-            </w:pPr>
-            <w:r>
-              <w:rPr>
-                <w:rFonts w:ascii="Arial" w:hAnsi="Arial" w:cs="Arial"/>
-                <w:i/>
-                <w:color w:val="E20000"/>
-                <w:sz w:val="19"/>
-                <w:szCs w:val="19"/>
-              </w:rPr>
-              <w:t>The total number of</w:t>
-            </w:r>
-            <w:r>
-              <w:rPr>
-                <w:rFonts w:ascii="Arial" w:hAnsi="Arial" w:cs="Arial"/>
-                <w:i/>
-                <w:color w:val="E20000"/>
-                <w:sz w:val="19"/>
-                <w:szCs w:val="19"/>
-              </w:rPr>
-              <w:t xml:space="preserve"> valid</w:t>
-            </w:r>
-            <w:r>
-              <w:rPr>
-                <w:rFonts w:ascii="Arial" w:hAnsi="Arial" w:cs="Arial"/>
-                <w:i/>
-                <w:color w:val="E20000"/>
-                <w:sz w:val="19"/>
-                <w:szCs w:val="19"/>
-              </w:rPr>
-              <w:t xml:space="preserve"> </w:t>
-            </w:r>
-            <w:r>
-              <w:rPr>
-                <w:rFonts w:ascii="Arial" w:hAnsi="Arial" w:cs="Arial"/>
-                <w:i/>
-                <w:color w:val="E20000"/>
-                <w:sz w:val="19"/>
-                <w:szCs w:val="19"/>
-              </w:rPr>
-              <w:t>TPI</w:t>
-            </w:r>
-            <w:r>
-              <w:rPr>
-                <w:rFonts w:ascii="Arial" w:hAnsi="Arial" w:cs="Arial"/>
-                <w:i/>
-                <w:color w:val="E20000"/>
-                <w:sz w:val="19"/>
-                <w:szCs w:val="19"/>
-              </w:rPr>
-              <w:t>T</w:t>
-            </w:r>
-            <w:r>
-              <w:rPr>
-                <w:rFonts w:ascii="Arial" w:hAnsi="Arial" w:cs="Arial"/>
-                <w:i/>
-                <w:color w:val="E20000"/>
-                <w:sz w:val="19"/>
-                <w:szCs w:val="19"/>
-              </w:rPr>
-              <w:t>OS</w:t>
-            </w:r>
-            <w:r>
-              <w:rPr>
-                <w:rFonts w:ascii="Arial" w:hAnsi="Arial" w:cs="Arial"/>
-                <w:i/>
-                <w:color w:val="E20000"/>
-                <w:sz w:val="19"/>
-                <w:szCs w:val="19"/>
-              </w:rPr>
-              <w:t xml:space="preserve"> forms included in the report that the red flag has been observed on</w:t>
-            </w:r>
-          </w:p>
-        </w:tc>
-      </w:tr>
-      <w:tr>
-        <w:trPr>
-          <w:trHeight w:val="80"/>
-        </w:trPr>
-        <w:tc>
-          <w:tcPr>
-            <w:tcW w:w="12870" w:type="dxa"/>
-            <w:gridSpan w:val="7"/>
+              <w:jc w:val="center"/>
+              <w:rPr>
+                <w:rFonts w:ascii="Arial" w:hAnsi="Arial" w:cs="Arial"/>
+                <w:b/>
+                <w:bCs/>
+                <w:sz w:val="20"/>
+                <w:szCs w:val="20"/>
+                <w:u w:val="single"/>
+              </w:rPr>
+            </w:pPr>
+            <w:r>
+              <w:rPr>
+                <w:rFonts w:ascii="Arial" w:hAnsi="Arial" w:cs="Arial"/>
+                <w:b/>
+                <w:bCs/>
+                <w:sz w:val="20"/>
+                <w:szCs w:val="20"/>
+              </w:rPr>
+              <w:t>%Yes</w:t>
+            </w:r>
+          </w:p>
+        </w:tc>
+        <w:tc>
+          <w:tcPr>
+            <w:tcW w:w="2070" w:type="dxa"/>
             <w:tcBorders>
               <w:bottom w:val="single" w:sz="4" w:space="0" w:color="auto"/>
             </w:tcBorders>
@@ -677,10 +485,973 @@
           </w:tcPr>
           <w:p>
             <w:pPr>
-              <w:rPr>
-                <w:rFonts w:ascii="Arial" w:hAnsi="Arial" w:cs="Arial"/>
-              </w:rPr>
-            </w:pPr>
+              <w:jc w:val="center"/>
+              <w:rPr>
+                <w:rFonts w:ascii="Arial" w:hAnsi="Arial" w:cs="Arial"/>
+                <w:b/>
+                <w:bCs/>
+                <w:sz w:val="20"/>
+                <w:szCs w:val="20"/>
+                <w:u w:val="single"/>
+              </w:rPr>
+            </w:pPr>
+            <w:r>
+              <w:rPr>
+                <w:rFonts w:ascii="Arial" w:hAnsi="Arial" w:cs="Arial"/>
+                <w:b/>
+                <w:bCs/>
+                <w:sz w:val="20"/>
+                <w:szCs w:val="20"/>
+              </w:rPr>
+              <w:t>#Yes</w:t>
+            </w:r>
+          </w:p>
+        </w:tc>
+        <w:tc>
+          <w:tcPr>
+            <w:tcW w:w="2340" w:type="dxa"/>
+            <w:tcBorders>
+              <w:bottom w:val="single" w:sz="4" w:space="0" w:color="auto"/>
+            </w:tcBorders>
+            <w:shd w:val="clear" w:color="auto" w:fill="auto"/>
+            <w:vAlign w:val="center"/>
+          </w:tcPr>
+          <w:p>
+            <w:pPr>
+              <w:jc w:val="center"/>
+              <w:rPr>
+                <w:rFonts w:ascii="Arial" w:hAnsi="Arial" w:cs="Arial"/>
+                <w:b/>
+                <w:bCs/>
+                <w:sz w:val="20"/>
+                <w:szCs w:val="20"/>
+                <w:u w:val="single"/>
+              </w:rPr>
+            </w:pPr>
+            <w:r>
+              <w:rPr>
+                <w:rFonts w:ascii="Arial" w:hAnsi="Arial" w:cs="Arial"/>
+                <w:b/>
+                <w:bCs/>
+                <w:sz w:val="20"/>
+                <w:szCs w:val="20"/>
+              </w:rPr>
+              <w:t>#No</w:t>
+            </w:r>
+          </w:p>
+        </w:tc>
+      </w:tr>
+      <w:tr>
+        <w:trPr>
+          <w:trHeight w:val="647"/>
+        </w:trPr>
+        <w:tc>
+          <w:tcPr>
+            <w:tcW w:w="5940" w:type="dxa"/>
+            <w:tcBorders>
+              <w:top w:val="single" w:sz="4" w:space="0" w:color="auto"/>
+              <w:bottom w:val="single" w:sz="4" w:space="0" w:color="auto"/>
+            </w:tcBorders>
+            <w:shd w:val="clear" w:color="auto" w:fill="auto"/>
+            <w:vAlign w:val="center"/>
+          </w:tcPr>
+          <w:p>
+            <w:pPr>
+              <w:rPr>
+                <w:rFonts w:ascii="Arial" w:hAnsi="Arial" w:cs="Arial"/>
+                <w:b/>
+                <w:bCs/>
+                <w:sz w:val="20"/>
+                <w:szCs w:val="20"/>
+                <w:u w:val="single"/>
+              </w:rPr>
+            </w:pPr>
+            <w:r>
+              <w:rPr>
+                <w:rFonts w:ascii="Arial" w:hAnsi="Arial" w:cs="Arial"/>
+                <w:i/>
+                <w:color w:val="E20000"/>
+                <w:sz w:val="19"/>
+                <w:szCs w:val="19"/>
+              </w:rPr>
+              <w:t>Red Flag Number and</w:t>
+            </w:r>
+            <w:r>
+              <w:rPr>
+                <w:rFonts w:ascii="Arial" w:hAnsi="Arial" w:cs="Arial"/>
+                <w:i/>
+                <w:color w:val="E20000"/>
+                <w:sz w:val="19"/>
+                <w:szCs w:val="19"/>
+              </w:rPr>
+              <w:t xml:space="preserve"> Red flag description                                  </w:t>
+            </w:r>
+          </w:p>
+        </w:tc>
+        <w:tc>
+          <w:tcPr>
+            <w:tcW w:w="2520" w:type="dxa"/>
+            <w:tcBorders>
+              <w:top w:val="single" w:sz="4" w:space="0" w:color="auto"/>
+              <w:bottom w:val="single" w:sz="4" w:space="0" w:color="auto"/>
+            </w:tcBorders>
+            <w:shd w:val="clear" w:color="auto" w:fill="auto"/>
+            <w:vAlign w:val="center"/>
+          </w:tcPr>
+          <w:p>
+            <w:pPr>
+              <w:jc w:val="center"/>
+              <w:rPr>
+                <w:rFonts w:ascii="Arial" w:hAnsi="Arial" w:cs="Arial"/>
+                <w:b/>
+                <w:bCs/>
+                <w:sz w:val="20"/>
+                <w:szCs w:val="20"/>
+                <w:u w:val="single"/>
+              </w:rPr>
+            </w:pPr>
+            <w:r>
+              <w:rPr>
+                <w:rFonts w:ascii="Arial" w:hAnsi="Arial" w:cs="Arial"/>
+                <w:i/>
+                <w:color w:val="E20000"/>
+                <w:sz w:val="19"/>
+                <w:szCs w:val="19"/>
+              </w:rPr>
+              <w:t>#Yes / (#Yes + #No)</w:t>
+            </w:r>
+          </w:p>
+        </w:tc>
+        <w:tc>
+          <w:tcPr>
+            <w:tcW w:w="2070" w:type="dxa"/>
+            <w:tcBorders>
+              <w:top w:val="single" w:sz="4" w:space="0" w:color="auto"/>
+              <w:bottom w:val="single" w:sz="4" w:space="0" w:color="auto"/>
+            </w:tcBorders>
+            <w:shd w:val="clear" w:color="auto" w:fill="auto"/>
+            <w:vAlign w:val="center"/>
+          </w:tcPr>
+          <w:p>
+            <w:pPr>
+              <w:jc w:val="center"/>
+              <w:rPr>
+                <w:rFonts w:ascii="Arial" w:hAnsi="Arial" w:cs="Arial"/>
+                <w:b/>
+                <w:bCs/>
+                <w:sz w:val="20"/>
+                <w:szCs w:val="20"/>
+                <w:u w:val="single"/>
+              </w:rPr>
+            </w:pPr>
+            <w:r>
+              <w:rPr>
+                <w:rFonts w:ascii="Arial" w:hAnsi="Arial" w:cs="Arial"/>
+                <w:i/>
+                <w:color w:val="E20000"/>
+                <w:sz w:val="19"/>
+                <w:szCs w:val="19"/>
+              </w:rPr>
+              <w:t>The number of TPITOS forms where this red flag was observed</w:t>
+            </w:r>
+          </w:p>
+        </w:tc>
+        <w:tc>
+          <w:tcPr>
+            <w:tcW w:w="2340" w:type="dxa"/>
+            <w:tcBorders>
+              <w:top w:val="single" w:sz="4" w:space="0" w:color="auto"/>
+              <w:bottom w:val="single" w:sz="4" w:space="0" w:color="auto"/>
+            </w:tcBorders>
+            <w:shd w:val="clear" w:color="auto" w:fill="auto"/>
+            <w:vAlign w:val="center"/>
+          </w:tcPr>
+          <w:p>
+            <w:pPr>
+              <w:jc w:val="center"/>
+              <w:rPr>
+                <w:rFonts w:ascii="Arial" w:hAnsi="Arial" w:cs="Arial"/>
+                <w:b/>
+                <w:bCs/>
+                <w:sz w:val="20"/>
+                <w:szCs w:val="20"/>
+                <w:u w:val="single"/>
+              </w:rPr>
+            </w:pPr>
+            <w:r>
+              <w:rPr>
+                <w:rFonts w:ascii="Arial" w:hAnsi="Arial" w:cs="Arial"/>
+                <w:i/>
+                <w:color w:val="E20000"/>
+                <w:sz w:val="19"/>
+                <w:szCs w:val="19"/>
+              </w:rPr>
+              <w:t>The number of TPITOS forms where this red flag was not observed</w:t>
+            </w:r>
+          </w:p>
+        </w:tc>
+      </w:tr>
+      <w:tr>
+        <w:trPr>
+          <w:trHeight w:val="300"/>
+        </w:trPr>
+        <w:tc>
+          <w:tcPr>
+            <w:tcW w:w="5940" w:type="dxa"/>
+            <w:tcBorders>
+              <w:top w:val="single" w:sz="4" w:space="0" w:color="auto"/>
+            </w:tcBorders>
+            <w:shd w:val="clear" w:color="auto" w:fill="auto"/>
+            <w:vAlign w:val="center"/>
+          </w:tcPr>
+          <w:p>
+            <w:pPr>
+              <w:jc w:val="right"/>
+              <w:rPr>
+                <w:rFonts w:ascii="Arial" w:hAnsi="Arial" w:cs="Arial"/>
+                <w:b/>
+                <w:bCs/>
+                <w:sz w:val="20"/>
+                <w:szCs w:val="20"/>
+              </w:rPr>
+            </w:pPr>
+            <w:r>
+              <w:rPr>
+                <w:rFonts w:ascii="Arial" w:hAnsi="Arial" w:cs="Arial"/>
+                <w:b/>
+                <w:bCs/>
+                <w:sz w:val="20"/>
+                <w:szCs w:val="20"/>
+              </w:rPr>
+              <w:t>Total:</w:t>
+            </w:r>
+          </w:p>
+        </w:tc>
+        <w:tc>
+          <w:tcPr>
+            <w:tcW w:w="2520" w:type="dxa"/>
+            <w:tcBorders>
+              <w:top w:val="single" w:sz="4" w:space="0" w:color="auto"/>
+            </w:tcBorders>
+            <w:shd w:val="clear" w:color="auto" w:fill="auto"/>
+            <w:vAlign w:val="center"/>
+          </w:tcPr>
+          <w:p>
+            <w:pPr>
+              <w:rPr>
+                <w:rFonts w:ascii="Arial" w:hAnsi="Arial" w:cs="Arial"/>
+                <w:b/>
+                <w:i/>
+                <w:color w:val="E20000"/>
+                <w:sz w:val="19"/>
+                <w:szCs w:val="19"/>
+              </w:rPr>
+            </w:pPr>
+            <w:r>
+              <w:rPr>
+                <w:rFonts w:ascii="Arial" w:hAnsi="Arial" w:cs="Arial"/>
+                <w:b/>
+                <w:i/>
+                <w:color w:val="E20000"/>
+                <w:sz w:val="19"/>
+                <w:szCs w:val="19"/>
+              </w:rPr>
+              <w:t>[</w:t>
+            </w:r>
+            <w:r>
+              <w:rPr>
+                <w:rFonts w:ascii="Arial" w:hAnsi="Arial" w:cs="Arial"/>
+                <w:b/>
+                <w:i/>
+                <w:color w:val="E20000"/>
+                <w:sz w:val="19"/>
+                <w:szCs w:val="19"/>
+              </w:rPr>
+              <w:t xml:space="preserve">Group </w:t>
+            </w:r>
+            <w:r>
+              <w:rPr>
+                <w:rFonts w:ascii="Arial" w:hAnsi="Arial" w:cs="Arial"/>
+                <w:b/>
+                <w:i/>
+                <w:color w:val="E20000"/>
+                <w:sz w:val="19"/>
+                <w:szCs w:val="19"/>
+              </w:rPr>
+              <w:t>Total Yes] /</w:t>
+            </w:r>
+          </w:p>
+          <w:p>
+            <w:pPr>
+              <w:rPr>
+                <w:rFonts w:ascii="Arial" w:hAnsi="Arial" w:cs="Arial"/>
+                <w:b/>
+                <w:i/>
+                <w:color w:val="E20000"/>
+                <w:sz w:val="19"/>
+                <w:szCs w:val="19"/>
+              </w:rPr>
+            </w:pPr>
+            <w:r>
+              <w:rPr>
+                <w:rFonts w:ascii="Arial" w:hAnsi="Arial" w:cs="Arial"/>
+                <w:b/>
+                <w:i/>
+                <w:color w:val="E20000"/>
+                <w:sz w:val="19"/>
+                <w:szCs w:val="19"/>
+              </w:rPr>
+              <w:t xml:space="preserve"> ([</w:t>
+            </w:r>
+            <w:r>
+              <w:rPr>
+                <w:rFonts w:ascii="Arial" w:hAnsi="Arial" w:cs="Arial"/>
+                <w:b/>
+                <w:i/>
+                <w:color w:val="E20000"/>
+                <w:sz w:val="19"/>
+                <w:szCs w:val="19"/>
+              </w:rPr>
+              <w:t xml:space="preserve">Group </w:t>
+            </w:r>
+            <w:r>
+              <w:rPr>
+                <w:rFonts w:ascii="Arial" w:hAnsi="Arial" w:cs="Arial"/>
+                <w:b/>
+                <w:i/>
+                <w:color w:val="E20000"/>
+                <w:sz w:val="19"/>
+                <w:szCs w:val="19"/>
+              </w:rPr>
+              <w:t>Total Yes] + [</w:t>
+            </w:r>
+            <w:r>
+              <w:rPr>
+                <w:rFonts w:ascii="Arial" w:hAnsi="Arial" w:cs="Arial"/>
+                <w:b/>
+                <w:i/>
+                <w:color w:val="E20000"/>
+                <w:sz w:val="19"/>
+                <w:szCs w:val="19"/>
+              </w:rPr>
+              <w:t xml:space="preserve">Group </w:t>
+            </w:r>
+            <w:r>
+              <w:rPr>
+                <w:rFonts w:ascii="Arial" w:hAnsi="Arial" w:cs="Arial"/>
+                <w:b/>
+                <w:i/>
+                <w:color w:val="E20000"/>
+                <w:sz w:val="19"/>
+                <w:szCs w:val="19"/>
+              </w:rPr>
+              <w:t>Total No])</w:t>
+            </w:r>
+          </w:p>
+        </w:tc>
+        <w:tc>
+          <w:tcPr>
+            <w:tcW w:w="2070" w:type="dxa"/>
+            <w:tcBorders>
+              <w:top w:val="single" w:sz="4" w:space="0" w:color="auto"/>
+            </w:tcBorders>
+            <w:shd w:val="clear" w:color="auto" w:fill="auto"/>
+            <w:vAlign w:val="center"/>
+          </w:tcPr>
+          <w:p>
+            <w:pPr>
+              <w:rPr>
+                <w:rFonts w:ascii="Arial" w:hAnsi="Arial" w:cs="Arial"/>
+                <w:b/>
+                <w:i/>
+                <w:color w:val="E20000"/>
+                <w:sz w:val="19"/>
+                <w:szCs w:val="19"/>
+              </w:rPr>
+            </w:pPr>
+            <w:r>
+              <w:rPr>
+                <w:rFonts w:ascii="Arial" w:hAnsi="Arial" w:cs="Arial"/>
+                <w:b/>
+                <w:i/>
+                <w:color w:val="E20000"/>
+                <w:sz w:val="19"/>
+                <w:szCs w:val="19"/>
+              </w:rPr>
+              <w:t>The total of this column</w:t>
+            </w:r>
+            <w:r>
+              <w:rPr>
+                <w:rFonts w:ascii="Arial" w:hAnsi="Arial" w:cs="Arial"/>
+                <w:b/>
+                <w:i/>
+                <w:color w:val="E20000"/>
+                <w:sz w:val="19"/>
+                <w:szCs w:val="19"/>
+              </w:rPr>
+              <w:t xml:space="preserve"> for this group</w:t>
+            </w:r>
+            <w:r>
+              <w:rPr>
+                <w:rFonts w:ascii="Arial" w:hAnsi="Arial" w:cs="Arial"/>
+                <w:b/>
+                <w:i/>
+                <w:color w:val="E20000"/>
+                <w:sz w:val="19"/>
+                <w:szCs w:val="19"/>
+              </w:rPr>
+              <w:t>. [</w:t>
+            </w:r>
+            <w:r>
+              <w:rPr>
+                <w:rFonts w:ascii="Arial" w:hAnsi="Arial" w:cs="Arial"/>
+                <w:b/>
+                <w:i/>
+                <w:color w:val="E20000"/>
+                <w:sz w:val="19"/>
+                <w:szCs w:val="19"/>
+              </w:rPr>
+              <w:t xml:space="preserve">Group </w:t>
+            </w:r>
+            <w:r>
+              <w:rPr>
+                <w:rFonts w:ascii="Arial" w:hAnsi="Arial" w:cs="Arial"/>
+                <w:b/>
+                <w:i/>
+                <w:color w:val="E20000"/>
+                <w:sz w:val="19"/>
+                <w:szCs w:val="19"/>
+              </w:rPr>
+              <w:t>Total Yes]</w:t>
+            </w:r>
+          </w:p>
+        </w:tc>
+        <w:tc>
+          <w:tcPr>
+            <w:tcW w:w="2340" w:type="dxa"/>
+            <w:tcBorders>
+              <w:top w:val="single" w:sz="4" w:space="0" w:color="auto"/>
+            </w:tcBorders>
+            <w:shd w:val="clear" w:color="auto" w:fill="auto"/>
+            <w:vAlign w:val="center"/>
+          </w:tcPr>
+          <w:p>
+            <w:pPr>
+              <w:rPr>
+                <w:rFonts w:ascii="Arial" w:hAnsi="Arial" w:cs="Arial"/>
+                <w:b/>
+                <w:i/>
+                <w:color w:val="E20000"/>
+                <w:sz w:val="19"/>
+                <w:szCs w:val="19"/>
+              </w:rPr>
+            </w:pPr>
+            <w:r>
+              <w:rPr>
+                <w:rFonts w:ascii="Arial" w:hAnsi="Arial" w:cs="Arial"/>
+                <w:b/>
+                <w:i/>
+                <w:color w:val="E20000"/>
+                <w:sz w:val="19"/>
+                <w:szCs w:val="19"/>
+              </w:rPr>
+              <w:t>The total of this column</w:t>
+            </w:r>
+            <w:r>
+              <w:rPr>
+                <w:rFonts w:ascii="Arial" w:hAnsi="Arial" w:cs="Arial"/>
+                <w:b/>
+                <w:i/>
+                <w:color w:val="E20000"/>
+                <w:sz w:val="19"/>
+                <w:szCs w:val="19"/>
+              </w:rPr>
+              <w:t xml:space="preserve"> for this group</w:t>
+            </w:r>
+            <w:r>
+              <w:rPr>
+                <w:rFonts w:ascii="Arial" w:hAnsi="Arial" w:cs="Arial"/>
+                <w:b/>
+                <w:i/>
+                <w:color w:val="E20000"/>
+                <w:sz w:val="19"/>
+                <w:szCs w:val="19"/>
+              </w:rPr>
+              <w:t>. [</w:t>
+            </w:r>
+            <w:r>
+              <w:rPr>
+                <w:rFonts w:ascii="Arial" w:hAnsi="Arial" w:cs="Arial"/>
+                <w:b/>
+                <w:i/>
+                <w:color w:val="E20000"/>
+                <w:sz w:val="19"/>
+                <w:szCs w:val="19"/>
+              </w:rPr>
+              <w:t xml:space="preserve">Group </w:t>
+            </w:r>
+            <w:r>
+              <w:rPr>
+                <w:rFonts w:ascii="Arial" w:hAnsi="Arial" w:cs="Arial"/>
+                <w:b/>
+                <w:i/>
+                <w:color w:val="E20000"/>
+                <w:sz w:val="19"/>
+                <w:szCs w:val="19"/>
+              </w:rPr>
+              <w:t>Total No]</w:t>
+            </w:r>
+          </w:p>
+        </w:tc>
+      </w:tr>
+      <w:tr>
+        <w:trPr>
+          <w:trHeight w:val="300"/>
+        </w:trPr>
+        <w:tc>
+          <w:tcPr>
+            <w:tcW w:w="5940" w:type="dxa"/>
+            <w:shd w:val="clear" w:color="auto" w:fill="auto"/>
+            <w:vAlign w:val="center"/>
+          </w:tcPr>
+          <w:p>
+            <w:pPr>
+              <w:jc w:val="right"/>
+              <w:rPr>
+                <w:rFonts w:ascii="Arial" w:hAnsi="Arial" w:cs="Arial"/>
+                <w:b/>
+                <w:bCs/>
+                <w:sz w:val="20"/>
+                <w:szCs w:val="20"/>
+              </w:rPr>
+            </w:pPr>
+          </w:p>
+        </w:tc>
+        <w:tc>
+          <w:tcPr>
+            <w:tcW w:w="2520" w:type="dxa"/>
+            <w:shd w:val="clear" w:color="auto" w:fill="auto"/>
+            <w:vAlign w:val="center"/>
+          </w:tcPr>
+          <w:p>
+            <w:pPr>
+              <w:rPr>
+                <w:rFonts w:ascii="Arial" w:hAnsi="Arial" w:cs="Arial"/>
+                <w:i/>
+                <w:color w:val="E20000"/>
+                <w:sz w:val="19"/>
+                <w:szCs w:val="19"/>
+              </w:rPr>
+            </w:pPr>
+          </w:p>
+        </w:tc>
+        <w:tc>
+          <w:tcPr>
+            <w:tcW w:w="2070" w:type="dxa"/>
+            <w:shd w:val="clear" w:color="auto" w:fill="auto"/>
+            <w:vAlign w:val="center"/>
+          </w:tcPr>
+          <w:p>
+            <w:pPr>
+              <w:rPr>
+                <w:rFonts w:ascii="Arial" w:hAnsi="Arial" w:cs="Arial"/>
+                <w:i/>
+                <w:color w:val="E20000"/>
+                <w:sz w:val="19"/>
+                <w:szCs w:val="19"/>
+              </w:rPr>
+            </w:pPr>
+          </w:p>
+        </w:tc>
+        <w:tc>
+          <w:tcPr>
+            <w:tcW w:w="2340" w:type="dxa"/>
+            <w:shd w:val="clear" w:color="auto" w:fill="auto"/>
+            <w:vAlign w:val="center"/>
+          </w:tcPr>
+          <w:p>
+            <w:pPr>
+              <w:rPr>
+                <w:rFonts w:ascii="Arial" w:hAnsi="Arial" w:cs="Arial"/>
+                <w:i/>
+                <w:color w:val="E20000"/>
+                <w:sz w:val="19"/>
+                <w:szCs w:val="19"/>
+              </w:rPr>
+            </w:pPr>
+          </w:p>
+        </w:tc>
+      </w:tr>
+      <w:tr>
+        <w:trPr>
+          <w:trHeight w:val="300"/>
+        </w:trPr>
+        <w:tc>
+          <w:tcPr>
+            <w:tcW w:w="5940" w:type="dxa"/>
+            <w:shd w:val="clear" w:color="auto" w:fill="auto"/>
+            <w:vAlign w:val="center"/>
+          </w:tcPr>
+          <w:p>
+            <w:pPr>
+              <w:jc w:val="right"/>
+              <w:rPr>
+                <w:rFonts w:ascii="Arial" w:hAnsi="Arial" w:cs="Arial"/>
+                <w:b/>
+                <w:bCs/>
+              </w:rPr>
+            </w:pPr>
+            <w:r>
+              <w:rPr>
+                <w:rFonts w:ascii="Arial" w:hAnsi="Arial" w:cs="Arial"/>
+                <w:b/>
+                <w:bCs/>
+              </w:rPr>
+              <w:t>Overall Total:</w:t>
+            </w:r>
+          </w:p>
+        </w:tc>
+        <w:tc>
+          <w:tcPr>
+            <w:tcW w:w="2520" w:type="dxa"/>
+            <w:shd w:val="clear" w:color="auto" w:fill="auto"/>
+            <w:vAlign w:val="center"/>
+          </w:tcPr>
+          <w:p>
+            <w:pPr>
+              <w:rPr>
+                <w:rFonts w:ascii="Arial" w:hAnsi="Arial" w:cs="Arial"/>
+                <w:b/>
+                <w:i/>
+                <w:color w:val="E20000"/>
+              </w:rPr>
+            </w:pPr>
+            <w:r>
+              <w:rPr>
+                <w:rFonts w:ascii="Arial" w:hAnsi="Arial" w:cs="Arial"/>
+                <w:b/>
+                <w:i/>
+                <w:color w:val="E20000"/>
+              </w:rPr>
+              <w:t>[Total Yes] /</w:t>
+            </w:r>
+          </w:p>
+          <w:p>
+            <w:pPr>
+              <w:rPr>
+                <w:rFonts w:ascii="Arial" w:hAnsi="Arial" w:cs="Arial"/>
+                <w:b/>
+                <w:i/>
+                <w:color w:val="E20000"/>
+              </w:rPr>
+            </w:pPr>
+            <w:r>
+              <w:rPr>
+                <w:rFonts w:ascii="Arial" w:hAnsi="Arial" w:cs="Arial"/>
+                <w:b/>
+                <w:i/>
+                <w:color w:val="E20000"/>
+              </w:rPr>
+              <w:t>[Total Yes] + [Total No]</w:t>
+            </w:r>
+          </w:p>
+        </w:tc>
+        <w:tc>
+          <w:tcPr>
+            <w:tcW w:w="2070" w:type="dxa"/>
+            <w:shd w:val="clear" w:color="auto" w:fill="auto"/>
+            <w:vAlign w:val="center"/>
+          </w:tcPr>
+          <w:p>
+            <w:pPr>
+              <w:rPr>
+                <w:rFonts w:ascii="Arial" w:hAnsi="Arial" w:cs="Arial"/>
+                <w:b/>
+                <w:i/>
+                <w:color w:val="E20000"/>
+              </w:rPr>
+            </w:pPr>
+            <w:r>
+              <w:rPr>
+                <w:rFonts w:ascii="Arial" w:hAnsi="Arial" w:cs="Arial"/>
+                <w:b/>
+                <w:i/>
+                <w:color w:val="E20000"/>
+              </w:rPr>
+              <w:t>The overall total of this column. [Total Yes]</w:t>
+            </w:r>
+          </w:p>
+        </w:tc>
+        <w:tc>
+          <w:tcPr>
+            <w:tcW w:w="2340" w:type="dxa"/>
+            <w:shd w:val="clear" w:color="auto" w:fill="auto"/>
+            <w:vAlign w:val="center"/>
+          </w:tcPr>
+          <w:p>
+            <w:pPr>
+              <w:rPr>
+                <w:rFonts w:ascii="Arial" w:hAnsi="Arial" w:cs="Arial"/>
+                <w:b/>
+                <w:i/>
+                <w:color w:val="E20000"/>
+              </w:rPr>
+            </w:pPr>
+            <w:r>
+              <w:rPr>
+                <w:rFonts w:ascii="Arial" w:hAnsi="Arial" w:cs="Arial"/>
+                <w:b/>
+                <w:i/>
+                <w:color w:val="E20000"/>
+              </w:rPr>
+              <w:t>The overall total of this column. [Total No]</w:t>
+            </w:r>
+          </w:p>
+        </w:tc>
+      </w:tr>
+    </w:tbl>
+    <w:p/>
+    <w:p/>
+    <w:p/>
+    <w:p/>
+    <w:p/>
+    <w:tbl>
+      <w:tblPr>
+        <w:tblStyle w:val="TableGrid"/>
+        <w:tblW w:w="0" w:type="auto"/>
+        <w:tblBorders>
+          <w:top w:val="none" w:sz="0" w:space="0" w:color="auto"/>
+          <w:left w:val="none" w:sz="0" w:space="0" w:color="auto"/>
+          <w:bottom w:val="none" w:sz="0" w:space="0" w:color="auto"/>
+          <w:right w:val="none" w:sz="0" w:space="0" w:color="auto"/>
+          <w:insideH w:val="none" w:sz="0" w:space="0" w:color="auto"/>
+          <w:insideV w:val="none" w:sz="0" w:space="0" w:color="auto"/>
+        </w:tblBorders>
+        <w:tblLook w:val="04A0" w:firstRow="1" w:lastRow="0" w:firstColumn="1" w:lastColumn="0" w:noHBand="0" w:noVBand="1"/>
+      </w:tblPr>
+      <w:tblGrid>
+        <w:gridCol w:w="12960"/>
+      </w:tblGrid>
+      <w:tr>
+        <w:trPr>
+          <w:trHeight w:val="360"/>
+        </w:trPr>
+        <w:tc>
+          <w:tcPr>
+            <w:tcW w:w="9350" w:type="dxa"/>
+          </w:tcPr>
+          <w:p>
+            <w:pPr>
+              <w:jc w:val="center"/>
+            </w:pPr>
+            <w:r>
+              <w:rPr>
+                <w:rFonts w:ascii="Arial" w:hAnsi="Arial" w:cs="Arial"/>
+                <w:b/>
+                <w:bCs/>
+                <w:sz w:val="20"/>
+                <w:szCs w:val="20"/>
+              </w:rPr>
+              <w:lastRenderedPageBreak/>
+              <w:t>Percentage of Red Flags Observed</w:t>
+            </w:r>
+          </w:p>
+        </w:tc>
+      </w:tr>
+      <w:tr>
+        <w:trPr>
+          <w:trHeight w:val="422"/>
+        </w:trPr>
+        <w:tc>
+          <w:tcPr>
+            <w:tcW w:w="9350" w:type="dxa"/>
+          </w:tcPr>
+          <w:p>
+            <w:r>
+              <w:rPr>
+                <w:rFonts w:ascii="Arial" w:hAnsi="Arial" w:cs="Arial"/>
+                <w:i/>
+                <w:color w:val="E20000"/>
+                <w:sz w:val="19"/>
+                <w:szCs w:val="19"/>
+              </w:rPr>
+              <w:t xml:space="preserve">This chart displays the % Yes value for each </w:t>
+            </w:r>
+            <w:r>
+              <w:rPr>
+                <w:rFonts w:ascii="Arial" w:hAnsi="Arial" w:cs="Arial"/>
+                <w:i/>
+                <w:color w:val="E20000"/>
+                <w:sz w:val="19"/>
+                <w:szCs w:val="19"/>
+              </w:rPr>
+              <w:t>red flag</w:t>
+            </w:r>
+            <w:r>
+              <w:rPr>
+                <w:rFonts w:ascii="Arial" w:hAnsi="Arial" w:cs="Arial"/>
+                <w:i/>
+                <w:color w:val="E20000"/>
+                <w:sz w:val="19"/>
+                <w:szCs w:val="19"/>
+              </w:rPr>
+              <w:t>.</w:t>
+            </w:r>
+          </w:p>
+        </w:tc>
+      </w:tr>
+      <w:tr>
+        <w:trPr>
+          <w:trHeight w:val="422"/>
+        </w:trPr>
+        <w:tc>
+          <w:tcPr>
+            <w:tcW w:w="9350" w:type="dxa"/>
+          </w:tcPr>
+          <w:p>
+            <w:pPr>
+              <w:rPr>
+                <w:rFonts w:ascii="Arial" w:hAnsi="Arial" w:cs="Arial"/>
+                <w:i/>
+                <w:color w:val="E20000"/>
+                <w:sz w:val="19"/>
+                <w:szCs w:val="19"/>
+              </w:rPr>
+            </w:pPr>
+            <w:r>
+              <w:rPr>
+                <w:noProof/>
+              </w:rPr>
+              <w:drawing>
+                <wp:inline distT="0" distB="0" distL="0" distR="0" wp14:anchorId="6F1037BF" wp14:editId="57C0CCCE">
+                  <wp:extent cx="8229600" cy="3884930"/>
+                  <wp:effectExtent l="0" t="0" r="0" b="1270"/>
+                  <wp:docPr id="1" name="Picture 1"/>
+                  <wp:cNvGraphicFramePr>
+                    <a:graphicFrameLocks xmlns:a="http://schemas.openxmlformats.org/drawingml/2006/main" noChangeAspect="1"/>
+                  </wp:cNvGraphicFramePr>
+                  <a:graphic xmlns:a="http://schemas.openxmlformats.org/drawingml/2006/main">
+                    <a:graphicData uri="http://schemas.openxmlformats.org/drawingml/2006/picture">
+                      <pic:pic xmlns:pic="http://schemas.openxmlformats.org/drawingml/2006/picture">
+                        <pic:nvPicPr>
+                          <pic:cNvPr id="1" name=""/>
+                          <pic:cNvPicPr/>
+                        </pic:nvPicPr>
+                        <pic:blipFill>
+                          <a:blip r:embed="rId5"/>
+                          <a:stretch>
+                            <a:fillRect/>
+                          </a:stretch>
+                        </pic:blipFill>
+                        <pic:spPr>
+                          <a:xfrm>
+                            <a:off x="0" y="0"/>
+                            <a:ext cx="8229600" cy="3884930"/>
+                          </a:xfrm>
+                          <a:prstGeom prst="rect">
+                            <a:avLst/>
+                          </a:prstGeom>
+                        </pic:spPr>
+                      </pic:pic>
+                    </a:graphicData>
+                  </a:graphic>
+                </wp:inline>
+              </w:drawing>
+            </w:r>
+          </w:p>
+        </w:tc>
+      </w:tr>
+    </w:tbl>
+    <w:p/>
+    <w:p/>
+    <w:p/>
+    <w:p/>
+    <w:p/>
+    <w:tbl>
+      <w:tblPr>
+        <w:tblStyle w:val="TableGrid"/>
+        <w:tblW w:w="12870" w:type="dxa"/>
+        <w:tblBorders>
+          <w:top w:val="none" w:sz="0" w:space="0" w:color="auto"/>
+          <w:left w:val="none" w:sz="0" w:space="0" w:color="auto"/>
+          <w:bottom w:val="none" w:sz="0" w:space="0" w:color="auto"/>
+          <w:right w:val="none" w:sz="0" w:space="0" w:color="auto"/>
+          <w:insideH w:val="none" w:sz="0" w:space="0" w:color="auto"/>
+          <w:insideV w:val="none" w:sz="0" w:space="0" w:color="auto"/>
+        </w:tblBorders>
+        <w:shd w:val="clear" w:color="auto" w:fill="333333"/>
+        <w:tblLook w:val="04A0" w:firstRow="1" w:lastRow="0" w:firstColumn="1" w:lastColumn="0" w:noHBand="0" w:noVBand="1"/>
+      </w:tblPr>
+      <w:tblGrid>
+        <w:gridCol w:w="945"/>
+        <w:gridCol w:w="6525"/>
+        <w:gridCol w:w="2700"/>
+        <w:gridCol w:w="2700"/>
+      </w:tblGrid>
+      <w:tr>
+        <w:trPr>
+          <w:trHeight w:val="350"/>
+        </w:trPr>
+        <w:tc>
+          <w:tcPr>
+            <w:tcW w:w="12870" w:type="dxa"/>
+            <w:gridSpan w:val="4"/>
+            <w:tcBorders>
+              <w:top w:val="dashed" w:sz="4" w:space="0" w:color="auto"/>
+            </w:tcBorders>
+            <w:shd w:val="clear" w:color="auto" w:fill="auto"/>
+            <w:vAlign w:val="center"/>
+          </w:tcPr>
+          <w:p>
+            <w:pPr>
+              <w:jc w:val="center"/>
+              <w:rPr>
+                <w:rFonts w:ascii="Arial" w:hAnsi="Arial" w:cs="Arial"/>
+                <w:b/>
+              </w:rPr>
+            </w:pPr>
+            <w:r>
+              <w:rPr>
+                <w:rFonts w:ascii="Arial" w:hAnsi="Arial" w:cs="Arial"/>
+                <w:b/>
+              </w:rPr>
+              <w:lastRenderedPageBreak/>
+              <w:t>Criteria Used for this Report</w:t>
+            </w:r>
+          </w:p>
+        </w:tc>
+      </w:tr>
+      <w:tr>
+        <w:trPr>
+          <w:trHeight w:val="450"/>
+        </w:trPr>
+        <w:tc>
+          <w:tcPr>
+            <w:tcW w:w="12870" w:type="dxa"/>
+            <w:gridSpan w:val="4"/>
+            <w:tcBorders>
+              <w:bottom w:val="single" w:sz="4" w:space="0" w:color="auto"/>
+            </w:tcBorders>
+            <w:shd w:val="clear" w:color="auto" w:fill="auto"/>
+            <w:vAlign w:val="center"/>
+          </w:tcPr>
+          <w:p>
+            <w:pPr>
+              <w:rPr>
+                <w:rFonts w:ascii="Arial" w:hAnsi="Arial" w:cs="Arial"/>
+                <w:i/>
+              </w:rPr>
+            </w:pPr>
+            <w:r>
+              <w:rPr>
+                <w:rFonts w:ascii="Arial" w:hAnsi="Arial" w:cs="Arial"/>
+                <w:i/>
+                <w:color w:val="E20000"/>
+                <w:sz w:val="19"/>
+                <w:szCs w:val="19"/>
+              </w:rPr>
+              <w:t>The criteria selected when running this report</w:t>
+            </w:r>
           </w:p>
         </w:tc>
       </w:tr>
@@ -707,21 +1478,11 @@
                 <w:szCs w:val="19"/>
               </w:rPr>
             </w:pPr>
-            <w:r>
-              <w:rPr>
-                <w:rFonts w:ascii="Arial" w:hAnsi="Arial" w:cs="Arial"/>
-                <w:b/>
-                <w:sz w:val="19"/>
-                <w:szCs w:val="19"/>
-              </w:rPr>
-              <w:t>Criteria:</w:t>
-            </w:r>
           </w:p>
         </w:tc>
         <w:tc>
           <w:tcPr>
             <w:tcW w:w="6525" w:type="dxa"/>
-            <w:gridSpan w:val="2"/>
             <w:shd w:val="clear" w:color="auto" w:fill="auto"/>
             <w:vAlign w:val="center"/>
           </w:tcPr>
@@ -736,34 +1497,11 @@
                 <w:szCs w:val="19"/>
               </w:rPr>
             </w:pPr>
-            <w:r>
-              <w:rPr>
-                <w:rFonts w:ascii="Arial" w:hAnsi="Arial" w:cs="Arial"/>
-                <w:i/>
-                <w:color w:val="E20000"/>
-                <w:sz w:val="19"/>
-                <w:szCs w:val="19"/>
-              </w:rPr>
-              <w:t>The criteria used while gen</w:t>
-            </w:r>
-            <w:bookmarkStart w:id="0" w:name="_GoBack"/>
-            <w:bookmarkEnd w:id="0"/>
-            <w:r>
-              <w:rPr>
-                <w:rFonts w:ascii="Arial" w:hAnsi="Arial" w:cs="Arial"/>
-                <w:i/>
-                <w:color w:val="E20000"/>
-                <w:sz w:val="19"/>
-                <w:szCs w:val="19"/>
-              </w:rPr>
-              <w:t>erating this report.</w:t>
-            </w:r>
           </w:p>
         </w:tc>
         <w:tc>
           <w:tcPr>
             <w:tcW w:w="2700" w:type="dxa"/>
-            <w:gridSpan w:val="3"/>
             <w:shd w:val="clear" w:color="auto" w:fill="auto"/>
             <w:vAlign w:val="center"/>
           </w:tcPr>
@@ -828,7 +1566,6 @@
         <w:tc>
           <w:tcPr>
             <w:tcW w:w="6525" w:type="dxa"/>
-            <w:gridSpan w:val="2"/>
             <w:shd w:val="clear" w:color="auto" w:fill="auto"/>
             <w:vAlign w:val="bottom"/>
           </w:tcPr>
@@ -845,7 +1582,6 @@
         <w:tc>
           <w:tcPr>
             <w:tcW w:w="2700" w:type="dxa"/>
-            <w:gridSpan w:val="3"/>
             <w:shd w:val="clear" w:color="auto" w:fill="auto"/>
             <w:vAlign w:val="center"/>
           </w:tcPr>
@@ -941,7 +1677,19 @@
         <w:rPr>
           <w:rFonts w:ascii="Arial" w:hAnsi="Arial" w:cs="Arial"/>
         </w:rPr>
-        <w:t>designed to help track what TP</w:t>
+        <w:t xml:space="preserve">designed to help track </w:t>
+      </w:r>
+      <w:r>
+        <w:rPr>
+          <w:rFonts w:ascii="Arial" w:hAnsi="Arial" w:cs="Arial"/>
+        </w:rPr>
+        <w:t>how many</w:t>
+      </w:r>
+      <w:r>
+        <w:rPr>
+          <w:rFonts w:ascii="Arial" w:hAnsi="Arial" w:cs="Arial"/>
+        </w:rPr>
+        <w:t xml:space="preserve"> TP</w:t>
       </w:r>
       <w:r>
         <w:rPr>
@@ -977,37 +1725,13 @@
         <w:rPr>
           <w:rFonts w:ascii="Arial" w:hAnsi="Arial" w:cs="Arial"/>
         </w:rPr>
-        <w:t>been observed by displaying the number of</w:t>
+        <w:t xml:space="preserve">been observed and how many have not been observed.  </w:t>
       </w:r>
       <w:r>
         <w:rPr>
           <w:rFonts w:ascii="Arial" w:hAnsi="Arial" w:cs="Arial"/>
         </w:rPr>
-        <w:t xml:space="preserve"> valid</w:t>
-      </w:r>
-      <w:r>
-        <w:rPr>
-          <w:rFonts w:ascii="Arial" w:hAnsi="Arial" w:cs="Arial"/>
-        </w:rPr>
-        <w:t xml:space="preserve"> </w:t>
-      </w:r>
-      <w:r>
-        <w:rPr>
-          <w:rFonts w:ascii="Arial" w:hAnsi="Arial" w:cs="Arial"/>
-        </w:rPr>
-        <w:t>TPITOS</w:t>
-      </w:r>
-      <w:r>
-        <w:rPr>
-          <w:rFonts w:ascii="Arial" w:hAnsi="Arial" w:cs="Arial"/>
-        </w:rPr>
-        <w:t xml:space="preserve"> forms that each red flag was observed on.</w:t>
-      </w:r>
-      <w:r>
-        <w:rPr>
-          <w:rFonts w:ascii="Arial" w:hAnsi="Arial" w:cs="Arial"/>
-        </w:rPr>
-        <w:t xml:space="preserve">  This report also breaks down the </w:t>
+        <w:t xml:space="preserve">This report also breaks down the </w:t>
       </w:r>
       <w:r>
         <w:rPr>
@@ -1026,6 +1750,12 @@
           <w:rFonts w:ascii="Arial" w:hAnsi="Arial" w:cs="Arial"/>
         </w:rPr>
         <w:t>, etc.).</w:t>
+      </w:r>
+      <w:r>
+        <w:rPr>
+          <w:rFonts w:ascii="Arial" w:hAnsi="Arial" w:cs="Arial"/>
+        </w:rPr>
+        <w:t xml:space="preserve">  Only complete and valid TPITOS forms will be included in this report.</w:t>
       </w:r>
     </w:p>
     <w:p>
@@ -1050,14 +1780,14 @@
         <w:tblLook w:val="04A0" w:firstRow="1" w:lastRow="0" w:firstColumn="1" w:lastColumn="0" w:noHBand="0" w:noVBand="1"/>
       </w:tblPr>
       <w:tblGrid>
-        <w:gridCol w:w="2965"/>
-        <w:gridCol w:w="1620"/>
-        <w:gridCol w:w="8365"/>
+        <w:gridCol w:w="2372"/>
+        <w:gridCol w:w="2525"/>
+        <w:gridCol w:w="7968"/>
       </w:tblGrid>
       <w:tr>
         <w:tc>
           <w:tcPr>
-            <w:tcW w:w="2965" w:type="dxa"/>
+            <w:tcW w:w="2372" w:type="dxa"/>
           </w:tcPr>
           <w:p>
             <w:pPr>
@@ -1077,7 +1807,7 @@
         </w:tc>
         <w:tc>
           <w:tcPr>
-            <w:tcW w:w="1620" w:type="dxa"/>
+            <w:tcW w:w="2525" w:type="dxa"/>
           </w:tcPr>
           <w:p>
             <w:pPr>
@@ -1097,7 +1827,7 @@
         </w:tc>
         <w:tc>
           <w:tcPr>
-            <w:tcW w:w="8365" w:type="dxa"/>
+            <w:tcW w:w="7968" w:type="dxa"/>
           </w:tcPr>
           <w:p>
             <w:pPr>
@@ -1122,7 +1852,7 @@
         </w:trPr>
         <w:tc>
           <w:tcPr>
-            <w:tcW w:w="2965" w:type="dxa"/>
+            <w:tcW w:w="2372" w:type="dxa"/>
           </w:tcPr>
           <w:p>
             <w:pPr>
@@ -1137,13 +1867,13 @@
               <w:rPr>
                 <w:rFonts w:ascii="Arial" w:hAnsi="Arial" w:cs="Arial"/>
               </w:rPr>
-              <w:t xml:space="preserve">Start Date </w:t>
-            </w:r>
-          </w:p>
-        </w:tc>
-        <w:tc>
-          <w:tcPr>
-            <w:tcW w:w="1620" w:type="dxa"/>
+              <w:t>Start Date</w:t>
+            </w:r>
+          </w:p>
+        </w:tc>
+        <w:tc>
+          <w:tcPr>
+            <w:tcW w:w="2525" w:type="dxa"/>
           </w:tcPr>
           <w:p>
             <w:pPr>
@@ -1161,19 +1891,45 @@
         </w:tc>
         <w:tc>
           <w:tcPr>
-            <w:tcW w:w="8365" w:type="dxa"/>
-          </w:tcPr>
-          <w:p>
-            <w:pPr>
-              <w:rPr>
-                <w:rFonts w:ascii="Arial" w:hAnsi="Arial" w:cs="Arial"/>
-              </w:rPr>
-            </w:pPr>
-            <w:r>
-              <w:rPr>
-                <w:rFonts w:ascii="Arial" w:hAnsi="Arial" w:cs="Arial"/>
-              </w:rPr>
-              <w:t>This date forms the start date of the reporting window.</w:t>
+            <w:tcW w:w="7968" w:type="dxa"/>
+          </w:tcPr>
+          <w:p>
+            <w:pPr>
+              <w:rPr>
+                <w:rFonts w:ascii="Arial" w:hAnsi="Arial" w:cs="Arial"/>
+              </w:rPr>
+            </w:pPr>
+            <w:r>
+              <w:rPr>
+                <w:rFonts w:ascii="Arial" w:hAnsi="Arial" w:cs="Arial"/>
+              </w:rPr>
+              <w:t xml:space="preserve">This filters the TPITOS forms that are included in the report. </w:t>
+            </w:r>
+          </w:p>
+          <w:p>
+            <w:pPr>
+              <w:rPr>
+                <w:rFonts w:ascii="Arial" w:hAnsi="Arial" w:cs="Arial"/>
+              </w:rPr>
+            </w:pPr>
+            <w:r>
+              <w:rPr>
+                <w:rFonts w:ascii="Arial" w:hAnsi="Arial" w:cs="Arial"/>
+              </w:rPr>
+              <w:t xml:space="preserve"> </w:t>
+            </w:r>
+          </w:p>
+          <w:p>
+            <w:pPr>
+              <w:rPr>
+                <w:rFonts w:ascii="Arial" w:hAnsi="Arial" w:cs="Arial"/>
+              </w:rPr>
+            </w:pPr>
+            <w:r>
+              <w:rPr>
+                <w:rFonts w:ascii="Arial" w:hAnsi="Arial" w:cs="Arial"/>
+              </w:rPr>
+              <w:t>Only TPITOS forms that occurred between the start date and the end date will be included in the report.</w:t>
             </w:r>
           </w:p>
         </w:tc>
@@ -1184,7 +1940,7 @@
         </w:trPr>
         <w:tc>
           <w:tcPr>
-            <w:tcW w:w="2965" w:type="dxa"/>
+            <w:tcW w:w="2372" w:type="dxa"/>
           </w:tcPr>
           <w:p>
             <w:pPr>
@@ -1205,7 +1961,7 @@
         </w:tc>
         <w:tc>
           <w:tcPr>
-            <w:tcW w:w="1620" w:type="dxa"/>
+            <w:tcW w:w="2525" w:type="dxa"/>
           </w:tcPr>
           <w:p>
             <w:pPr>
@@ -1223,37 +1979,39 @@
         </w:tc>
         <w:tc>
           <w:tcPr>
-            <w:tcW w:w="8365" w:type="dxa"/>
-          </w:tcPr>
-          <w:p>
-            <w:pPr>
-              <w:rPr>
-                <w:rFonts w:ascii="Arial" w:hAnsi="Arial" w:cs="Arial"/>
-              </w:rPr>
-            </w:pPr>
-            <w:r>
-              <w:rPr>
-                <w:rFonts w:ascii="Arial" w:hAnsi="Arial" w:cs="Arial"/>
-              </w:rPr>
-              <w:t xml:space="preserve">This date forms the </w:t>
-            </w:r>
-            <w:r>
-              <w:rPr>
-                <w:rFonts w:ascii="Arial" w:hAnsi="Arial" w:cs="Arial"/>
-              </w:rPr>
-              <w:t>end</w:t>
-            </w:r>
-            <w:r>
-              <w:rPr>
-                <w:rFonts w:ascii="Arial" w:hAnsi="Arial" w:cs="Arial"/>
-              </w:rPr>
-              <w:t xml:space="preserve"> date of the reporting window</w:t>
-            </w:r>
-            <w:r>
-              <w:rPr>
-                <w:rFonts w:ascii="Arial" w:hAnsi="Arial" w:cs="Arial"/>
-              </w:rPr>
-              <w:t>.</w:t>
+            <w:tcW w:w="7968" w:type="dxa"/>
+          </w:tcPr>
+          <w:p>
+            <w:pPr>
+              <w:rPr>
+                <w:rFonts w:ascii="Arial" w:hAnsi="Arial" w:cs="Arial"/>
+              </w:rPr>
+            </w:pPr>
+            <w:r>
+              <w:rPr>
+                <w:rFonts w:ascii="Arial" w:hAnsi="Arial" w:cs="Arial"/>
+              </w:rPr>
+              <w:t xml:space="preserve">This filters the TPITOS forms that are included in the report.  </w:t>
+            </w:r>
+          </w:p>
+          <w:p>
+            <w:pPr>
+              <w:rPr>
+                <w:rFonts w:ascii="Arial" w:hAnsi="Arial" w:cs="Arial"/>
+              </w:rPr>
+            </w:pPr>
+          </w:p>
+          <w:p>
+            <w:pPr>
+              <w:rPr>
+                <w:rFonts w:ascii="Arial" w:hAnsi="Arial" w:cs="Arial"/>
+              </w:rPr>
+            </w:pPr>
+            <w:r>
+              <w:rPr>
+                <w:rFonts w:ascii="Arial" w:hAnsi="Arial" w:cs="Arial"/>
+              </w:rPr>
+              <w:t>Only TPITOS forms that occurred between the start date and the end date will be included in the report.</w:t>
             </w:r>
           </w:p>
         </w:tc>
@@ -1261,7 +2019,7 @@
       <w:tr>
         <w:tc>
           <w:tcPr>
-            <w:tcW w:w="2965" w:type="dxa"/>
+            <w:tcW w:w="2372" w:type="dxa"/>
           </w:tcPr>
           <w:p>
             <w:pPr>
@@ -1276,13 +2034,13 @@
               <w:rPr>
                 <w:rFonts w:ascii="Arial" w:hAnsi="Arial" w:cs="Arial"/>
               </w:rPr>
-              <w:t>Program(s)</w:t>
-            </w:r>
-          </w:p>
-        </w:tc>
-        <w:tc>
-          <w:tcPr>
-            <w:tcW w:w="1620" w:type="dxa"/>
+              <w:t>Program(s), Hub(s), and Cohort(s)</w:t>
+            </w:r>
+          </w:p>
+        </w:tc>
+        <w:tc>
+          <w:tcPr>
+            <w:tcW w:w="2525" w:type="dxa"/>
           </w:tcPr>
           <w:p>
             <w:pPr>
@@ -1300,19 +2058,66 @@
         </w:tc>
         <w:tc>
           <w:tcPr>
-            <w:tcW w:w="8365" w:type="dxa"/>
-          </w:tcPr>
-          <w:p>
-            <w:pPr>
-              <w:rPr>
-                <w:rFonts w:ascii="Arial" w:hAnsi="Arial" w:cs="Arial"/>
-              </w:rPr>
-            </w:pPr>
-            <w:r>
-              <w:rPr>
-                <w:rFonts w:ascii="Arial" w:hAnsi="Arial" w:cs="Arial"/>
-              </w:rPr>
-              <w:t>Used to specify what programs should be included in the report results.</w:t>
+            <w:tcW w:w="7968" w:type="dxa"/>
+          </w:tcPr>
+          <w:p>
+            <w:pPr>
+              <w:rPr>
+                <w:rFonts w:ascii="Arial" w:hAnsi="Arial" w:cs="Arial"/>
+              </w:rPr>
+            </w:pPr>
+            <w:r>
+              <w:rPr>
+                <w:rFonts w:ascii="Arial" w:hAnsi="Arial" w:cs="Arial"/>
+              </w:rPr>
+              <w:t>This filters the TPITOS forms that are included in the report.</w:t>
+            </w:r>
+          </w:p>
+          <w:p>
+            <w:pPr>
+              <w:rPr>
+                <w:rFonts w:ascii="Arial" w:hAnsi="Arial" w:cs="Arial"/>
+              </w:rPr>
+            </w:pPr>
+          </w:p>
+          <w:p>
+            <w:pPr>
+              <w:rPr>
+                <w:rFonts w:ascii="Arial" w:hAnsi="Arial" w:cs="Arial"/>
+              </w:rPr>
+            </w:pPr>
+            <w:r>
+              <w:rPr>
+                <w:rFonts w:ascii="Arial" w:hAnsi="Arial" w:cs="Arial"/>
+              </w:rPr>
+              <w:t>All programs, hubs, and cohorts that are selected will be combined into a distinct list of programs.  This is accomplished by determining what programs exist in the selected hubs and cohorts, and then adding that list of programs to the list of specific programs that were selected by the user.  After that, any duplicate programs in the combined list are removed.  Only TPITOS forms that were completed for programs in that de-duplicated list are included.</w:t>
+            </w:r>
+          </w:p>
+          <w:p>
+            <w:pPr>
+              <w:rPr>
+                <w:rFonts w:ascii="Arial" w:hAnsi="Arial" w:cs="Arial"/>
+              </w:rPr>
+            </w:pPr>
+          </w:p>
+          <w:p>
+            <w:pPr>
+              <w:rPr>
+                <w:rFonts w:ascii="Arial" w:hAnsi="Arial" w:cs="Arial"/>
+              </w:rPr>
+            </w:pPr>
+            <w:r>
+              <w:rPr>
+                <w:rFonts w:ascii="Arial" w:hAnsi="Arial" w:cs="Arial"/>
+                <w:b/>
+              </w:rPr>
+              <w:t>NOTE:</w:t>
+            </w:r>
+            <w:r>
+              <w:rPr>
+                <w:rFonts w:ascii="Arial" w:hAnsi="Arial" w:cs="Arial"/>
+              </w:rPr>
+              <w:t xml:space="preserve"> Only certain users have access to the hub and cohort criteria.  Most users will only have access to the program criteria and only have one option in that program list.</w:t>
             </w:r>
           </w:p>
         </w:tc>
@@ -1320,7 +2125,7 @@
       <w:tr>
         <w:tc>
           <w:tcPr>
-            <w:tcW w:w="2965" w:type="dxa"/>
+            <w:tcW w:w="2372" w:type="dxa"/>
           </w:tcPr>
           <w:p>
             <w:pPr>
@@ -1341,7 +2146,7 @@
         </w:tc>
         <w:tc>
           <w:tcPr>
-            <w:tcW w:w="1620" w:type="dxa"/>
+            <w:tcW w:w="2525" w:type="dxa"/>
           </w:tcPr>
           <w:p>
             <w:pPr>
@@ -1359,25 +2164,260 @@
         </w:tc>
         <w:tc>
           <w:tcPr>
-            <w:tcW w:w="8365" w:type="dxa"/>
-          </w:tcPr>
-          <w:p>
-            <w:pPr>
-              <w:rPr>
-                <w:rFonts w:ascii="Arial" w:hAnsi="Arial" w:cs="Arial"/>
-              </w:rPr>
-            </w:pPr>
-            <w:r>
-              <w:rPr>
-                <w:rFonts w:ascii="Arial" w:hAnsi="Arial" w:cs="Arial"/>
-              </w:rPr>
-              <w:t>Used to specify what classrooms should be included in the report results</w:t>
-            </w:r>
-            <w:r>
-              <w:rPr>
-                <w:rFonts w:ascii="Arial" w:hAnsi="Arial" w:cs="Arial"/>
-              </w:rPr>
-              <w:t>.</w:t>
+            <w:tcW w:w="7968" w:type="dxa"/>
+          </w:tcPr>
+          <w:p>
+            <w:pPr>
+              <w:rPr>
+                <w:rFonts w:ascii="Arial" w:hAnsi="Arial" w:cs="Arial"/>
+              </w:rPr>
+            </w:pPr>
+            <w:r>
+              <w:rPr>
+                <w:rFonts w:ascii="Arial" w:hAnsi="Arial" w:cs="Arial"/>
+              </w:rPr>
+              <w:t xml:space="preserve">This filters the TPITOS forms that are included in the report.  </w:t>
+            </w:r>
+          </w:p>
+          <w:p>
+            <w:pPr>
+              <w:rPr>
+                <w:rFonts w:ascii="Arial" w:hAnsi="Arial" w:cs="Arial"/>
+              </w:rPr>
+            </w:pPr>
+          </w:p>
+          <w:p>
+            <w:pPr>
+              <w:rPr>
+                <w:rFonts w:ascii="Arial" w:hAnsi="Arial" w:cs="Arial"/>
+              </w:rPr>
+            </w:pPr>
+            <w:r>
+              <w:rPr>
+                <w:rFonts w:ascii="Arial" w:hAnsi="Arial" w:cs="Arial"/>
+              </w:rPr>
+              <w:t>If any classrooms are selected, then only TPITOS forms that are for the specified classrooms will be included.</w:t>
+            </w:r>
+          </w:p>
+          <w:p>
+            <w:pPr>
+              <w:rPr>
+                <w:rFonts w:ascii="Arial" w:hAnsi="Arial" w:cs="Arial"/>
+              </w:rPr>
+            </w:pPr>
+          </w:p>
+          <w:p>
+            <w:pPr>
+              <w:rPr>
+                <w:rFonts w:ascii="Arial" w:hAnsi="Arial" w:cs="Arial"/>
+              </w:rPr>
+            </w:pPr>
+            <w:r>
+              <w:rPr>
+                <w:rFonts w:ascii="Arial" w:hAnsi="Arial" w:cs="Arial"/>
+              </w:rPr>
+              <w:t>If no classrooms are selected, then this criteria will not exclude any TPITOS forms.</w:t>
+            </w:r>
+          </w:p>
+        </w:tc>
+      </w:tr>
+      <w:tr>
+        <w:tc>
+          <w:tcPr>
+            <w:tcW w:w="2372" w:type="dxa"/>
+          </w:tcPr>
+          <w:p>
+            <w:pPr>
+              <w:tabs>
+                <w:tab w:val="center" w:pos="2112"/>
+              </w:tabs>
+              <w:rPr>
+                <w:rFonts w:ascii="Arial" w:hAnsi="Arial" w:cs="Arial"/>
+              </w:rPr>
+            </w:pPr>
+            <w:bookmarkStart w:id="0" w:name="_GoBack" w:colFirst="0" w:colLast="0"/>
+            <w:r>
+              <w:rPr>
+                <w:rFonts w:ascii="Arial" w:hAnsi="Arial" w:cs="Arial"/>
+              </w:rPr>
+              <w:lastRenderedPageBreak/>
+              <w:t>Employee(s)</w:t>
+            </w:r>
+          </w:p>
+        </w:tc>
+        <w:tc>
+          <w:tcPr>
+            <w:tcW w:w="2525" w:type="dxa"/>
+          </w:tcPr>
+          <w:p>
+            <w:pPr>
+              <w:rPr>
+                <w:rFonts w:ascii="Arial" w:hAnsi="Arial" w:cs="Arial"/>
+              </w:rPr>
+            </w:pPr>
+            <w:r>
+              <w:rPr>
+                <w:rFonts w:ascii="Arial" w:hAnsi="Arial" w:cs="Arial"/>
+              </w:rPr>
+              <w:t>Yes</w:t>
+            </w:r>
+          </w:p>
+        </w:tc>
+        <w:tc>
+          <w:tcPr>
+            <w:tcW w:w="7968" w:type="dxa"/>
+          </w:tcPr>
+          <w:p>
+            <w:pPr>
+              <w:rPr>
+                <w:rFonts w:ascii="Arial" w:hAnsi="Arial" w:cs="Arial"/>
+              </w:rPr>
+            </w:pPr>
+            <w:r>
+              <w:rPr>
+                <w:rFonts w:ascii="Arial" w:hAnsi="Arial" w:cs="Arial"/>
+              </w:rPr>
+              <w:t xml:space="preserve">This criteria is used in conjunction with the Employee Role criteria to filter the TPITOS forms included in the report.  </w:t>
+            </w:r>
+          </w:p>
+          <w:p>
+            <w:pPr>
+              <w:rPr>
+                <w:rFonts w:ascii="Arial" w:hAnsi="Arial" w:cs="Arial"/>
+              </w:rPr>
+            </w:pPr>
+          </w:p>
+          <w:p>
+            <w:pPr>
+              <w:rPr>
+                <w:rFonts w:ascii="Arial" w:hAnsi="Arial" w:cs="Arial"/>
+              </w:rPr>
+            </w:pPr>
+            <w:r>
+              <w:rPr>
+                <w:rFonts w:ascii="Arial" w:hAnsi="Arial" w:cs="Arial"/>
+              </w:rPr>
+              <w:t>For example, if you select multiple employees and the ‘Observer’ Employee Role, then the report will only include TPITOS forms that have at least one of the selected employees selected as the observer on the form.</w:t>
+            </w:r>
+          </w:p>
+          <w:p>
+            <w:pPr>
+              <w:rPr>
+                <w:rFonts w:ascii="Arial" w:hAnsi="Arial" w:cs="Arial"/>
+              </w:rPr>
+            </w:pPr>
+          </w:p>
+          <w:p>
+            <w:pPr>
+              <w:rPr>
+                <w:rFonts w:ascii="Arial" w:hAnsi="Arial" w:cs="Arial"/>
+              </w:rPr>
+            </w:pPr>
+            <w:r>
+              <w:rPr>
+                <w:rFonts w:ascii="Arial" w:hAnsi="Arial" w:cs="Arial"/>
+              </w:rPr>
+              <w:t>If no employees are selected, then this criteria will not exclude any TPITOS forms.</w:t>
+            </w:r>
+          </w:p>
+        </w:tc>
+      </w:tr>
+      <w:bookmarkEnd w:id="0"/>
+      <w:tr>
+        <w:tc>
+          <w:tcPr>
+            <w:tcW w:w="2372" w:type="dxa"/>
+          </w:tcPr>
+          <w:p>
+            <w:pPr>
+              <w:tabs>
+                <w:tab w:val="center" w:pos="2112"/>
+              </w:tabs>
+              <w:rPr>
+                <w:rFonts w:ascii="Arial" w:hAnsi="Arial" w:cs="Arial"/>
+              </w:rPr>
+            </w:pPr>
+            <w:r>
+              <w:rPr>
+                <w:rFonts w:ascii="Arial" w:hAnsi="Arial" w:cs="Arial"/>
+              </w:rPr>
+              <w:t>Employee Role</w:t>
+            </w:r>
+          </w:p>
+        </w:tc>
+        <w:tc>
+          <w:tcPr>
+            <w:tcW w:w="2525" w:type="dxa"/>
+          </w:tcPr>
+          <w:p>
+            <w:pPr>
+              <w:rPr>
+                <w:rFonts w:ascii="Arial" w:hAnsi="Arial" w:cs="Arial"/>
+              </w:rPr>
+            </w:pPr>
+            <w:r>
+              <w:rPr>
+                <w:rFonts w:ascii="Arial" w:hAnsi="Arial" w:cs="Arial"/>
+              </w:rPr>
+              <w:t>Yes</w:t>
+            </w:r>
+          </w:p>
+        </w:tc>
+        <w:tc>
+          <w:tcPr>
+            <w:tcW w:w="7968" w:type="dxa"/>
+          </w:tcPr>
+          <w:p>
+            <w:pPr>
+              <w:rPr>
+                <w:rFonts w:ascii="Arial" w:hAnsi="Arial" w:cs="Arial"/>
+              </w:rPr>
+            </w:pPr>
+            <w:r>
+              <w:rPr>
+                <w:rFonts w:ascii="Arial" w:hAnsi="Arial" w:cs="Arial"/>
+              </w:rPr>
+              <w:t xml:space="preserve">This criteria is used in conjunction with the Employee(s) criteria to filter the TPITOS forms included in the report.  </w:t>
+            </w:r>
+          </w:p>
+          <w:p>
+            <w:pPr>
+              <w:rPr>
+                <w:rFonts w:ascii="Arial" w:hAnsi="Arial" w:cs="Arial"/>
+              </w:rPr>
+            </w:pPr>
+          </w:p>
+          <w:p>
+            <w:pPr>
+              <w:rPr>
+                <w:rFonts w:ascii="Arial" w:hAnsi="Arial" w:cs="Arial"/>
+              </w:rPr>
+            </w:pPr>
+            <w:r>
+              <w:rPr>
+                <w:rFonts w:ascii="Arial" w:hAnsi="Arial" w:cs="Arial"/>
+              </w:rPr>
+              <w:t xml:space="preserve">For example, if you select multiple employees and the ‘Lead Teacher’ Employee Role, then the report will only include TPITOS forms that have at least one of the selected employees selected as the lead teacher on the form. </w:t>
+            </w:r>
+          </w:p>
+          <w:p>
+            <w:pPr>
+              <w:rPr>
+                <w:rFonts w:ascii="Arial" w:hAnsi="Arial" w:cs="Arial"/>
+              </w:rPr>
+            </w:pPr>
+          </w:p>
+          <w:p>
+            <w:pPr>
+              <w:rPr>
+                <w:rFonts w:ascii="Arial" w:hAnsi="Arial" w:cs="Arial"/>
+              </w:rPr>
+            </w:pPr>
+            <w:r>
+              <w:rPr>
+                <w:rFonts w:ascii="Arial" w:hAnsi="Arial" w:cs="Arial"/>
+              </w:rPr>
+              <w:t>If no employees are selected, then this criteria will not exclude any TPITOS forms.</w:t>
             </w:r>
           </w:p>
         </w:tc>
